--- a/module-6/Module 6.3 Assignment CSD340-A339.docx
+++ b/module-6/Module 6.3 Assignment CSD340-A339.docx
@@ -79,7 +79,17 @@
           <w:kern w:val="0"/>
           <w14:ligatures w14:val="none"/>
         </w:rPr>
-        <w:t xml:space="preserve"> then move to the “molecule” level. Consider every possible element of your site. Atomic level considerations: colors, fonts, headings, inline elements, paragraph styling, images (size, captions, etc.), type scale, font weights, line-heights, line-lengths, letter-spacing, etc.</w:t>
+        <w:t xml:space="preserve"> then move to the “molecule” level. Consider every possible element of your site</w:t>
+      </w:r>
+      <w:r>
+        <w:rPr>
+          <w:rFonts w:ascii="Arial" w:eastAsia="Times New Roman" w:hAnsi="Arial" w:cs="Arial"/>
+          <w:b/>
+          <w:bCs/>
+          <w:kern w:val="0"/>
+          <w14:ligatures w14:val="none"/>
+        </w:rPr>
+        <w:t>. Atomic level considerations: colors, fonts, headings, inline elements, paragraph styling, images (size, captions, etc.), type scale, font weights, line-heights, line-lengths, letter-spacing, etc.</w:t>
       </w:r>
     </w:p>
     <w:p>
@@ -109,6 +119,7 @@
       <w:pPr>
         <w:rPr>
           <w:rFonts w:ascii="Arial" w:eastAsia="Times New Roman" w:hAnsi="Arial" w:cs="Arial"/>
+          <w:strike/>
           <w:kern w:val="0"/>
           <w14:ligatures w14:val="none"/>
         </w:rPr>
@@ -118,6 +129,7 @@
           <w:rFonts w:ascii="Arial" w:eastAsia="Times New Roman" w:hAnsi="Arial" w:cs="Arial"/>
           <w:b/>
           <w:bCs/>
+          <w:strike/>
           <w:kern w:val="0"/>
           <w:bdr w:val="none" w:sz="0" w:space="0" w:color="auto" w:frame="1"/>
           <w14:ligatures w14:val="none"/>
@@ -156,14 +168,16 @@
         </w:numPr>
         <w:rPr>
           <w:rFonts w:ascii="Arial" w:eastAsia="Times New Roman" w:hAnsi="Arial" w:cs="Arial"/>
-          <w:color w:val="000000"/>
-          <w:kern w:val="0"/>
-          <w14:ligatures w14:val="none"/>
-        </w:rPr>
-      </w:pPr>
-      <w:r>
-        <w:rPr>
-          <w:rFonts w:ascii="Arial" w:eastAsia="Times New Roman" w:hAnsi="Arial" w:cs="Arial"/>
+          <w:strike/>
+          <w:color w:val="000000"/>
+          <w:kern w:val="0"/>
+          <w14:ligatures w14:val="none"/>
+        </w:rPr>
+      </w:pPr>
+      <w:r>
+        <w:rPr>
+          <w:rFonts w:ascii="Arial" w:eastAsia="Times New Roman" w:hAnsi="Arial" w:cs="Arial"/>
+          <w:strike/>
           <w:color w:val="000000"/>
           <w:kern w:val="0"/>
           <w14:ligatures w14:val="none"/>
@@ -174,6 +188,7 @@
       <w:r>
         <w:rPr>
           <w:rFonts w:ascii="Arial" w:eastAsia="Times New Roman" w:hAnsi="Arial" w:cs="Arial"/>
+          <w:strike/>
           <w:color w:val="000000"/>
           <w:kern w:val="0"/>
           <w14:ligatures w14:val="none"/>
@@ -190,14 +205,16 @@
         </w:numPr>
         <w:rPr>
           <w:rFonts w:ascii="Arial" w:eastAsia="Times New Roman" w:hAnsi="Arial" w:cs="Arial"/>
-          <w:color w:val="000000"/>
-          <w:kern w:val="0"/>
-          <w14:ligatures w14:val="none"/>
-        </w:rPr>
-      </w:pPr>
-      <w:r>
-        <w:rPr>
-          <w:rFonts w:ascii="Arial" w:eastAsia="Times New Roman" w:hAnsi="Arial" w:cs="Arial"/>
+          <w:strike/>
+          <w:color w:val="000000"/>
+          <w:kern w:val="0"/>
+          <w14:ligatures w14:val="none"/>
+        </w:rPr>
+      </w:pPr>
+      <w:r>
+        <w:rPr>
+          <w:rFonts w:ascii="Arial" w:eastAsia="Times New Roman" w:hAnsi="Arial" w:cs="Arial"/>
+          <w:strike/>
           <w:color w:val="000000"/>
           <w:kern w:val="0"/>
           <w14:ligatures w14:val="none"/>
@@ -213,14 +230,16 @@
         </w:numPr>
         <w:rPr>
           <w:rFonts w:ascii="Arial" w:eastAsia="Times New Roman" w:hAnsi="Arial" w:cs="Arial"/>
-          <w:color w:val="000000"/>
-          <w:kern w:val="0"/>
-          <w14:ligatures w14:val="none"/>
-        </w:rPr>
-      </w:pPr>
-      <w:r>
-        <w:rPr>
-          <w:rFonts w:ascii="Arial" w:eastAsia="Times New Roman" w:hAnsi="Arial" w:cs="Arial"/>
+          <w:strike/>
+          <w:color w:val="000000"/>
+          <w:kern w:val="0"/>
+          <w14:ligatures w14:val="none"/>
+        </w:rPr>
+      </w:pPr>
+      <w:r>
+        <w:rPr>
+          <w:rFonts w:ascii="Arial" w:eastAsia="Times New Roman" w:hAnsi="Arial" w:cs="Arial"/>
+          <w:strike/>
           <w:color w:val="000000"/>
           <w:kern w:val="0"/>
           <w14:ligatures w14:val="none"/>
@@ -236,14 +255,16 @@
         </w:numPr>
         <w:rPr>
           <w:rFonts w:ascii="Arial" w:eastAsia="Times New Roman" w:hAnsi="Arial" w:cs="Arial"/>
-          <w:color w:val="000000"/>
-          <w:kern w:val="0"/>
-          <w14:ligatures w14:val="none"/>
-        </w:rPr>
-      </w:pPr>
-      <w:r>
-        <w:rPr>
-          <w:rFonts w:ascii="Arial" w:eastAsia="Times New Roman" w:hAnsi="Arial" w:cs="Arial"/>
+          <w:strike/>
+          <w:color w:val="000000"/>
+          <w:kern w:val="0"/>
+          <w14:ligatures w14:val="none"/>
+        </w:rPr>
+      </w:pPr>
+      <w:r>
+        <w:rPr>
+          <w:rFonts w:ascii="Arial" w:eastAsia="Times New Roman" w:hAnsi="Arial" w:cs="Arial"/>
+          <w:strike/>
           <w:color w:val="000000"/>
           <w:kern w:val="0"/>
           <w14:ligatures w14:val="none"/>
@@ -279,14 +300,16 @@
         <w:ind w:left="720"/>
         <w:rPr>
           <w:rFonts w:ascii="Arial" w:eastAsia="Times New Roman" w:hAnsi="Arial" w:cs="Arial"/>
-          <w:color w:val="000000"/>
-          <w:kern w:val="0"/>
-          <w14:ligatures w14:val="none"/>
-        </w:rPr>
-      </w:pPr>
-      <w:r>
-        <w:rPr>
-          <w:rFonts w:ascii="Arial" w:eastAsia="Times New Roman" w:hAnsi="Arial" w:cs="Arial"/>
+          <w:strike/>
+          <w:color w:val="000000"/>
+          <w:kern w:val="0"/>
+          <w14:ligatures w14:val="none"/>
+        </w:rPr>
+      </w:pPr>
+      <w:r>
+        <w:rPr>
+          <w:rFonts w:ascii="Arial" w:eastAsia="Times New Roman" w:hAnsi="Arial" w:cs="Arial"/>
+          <w:strike/>
           <w:color w:val="000000"/>
           <w:kern w:val="0"/>
           <w14:ligatures w14:val="none"/>
@@ -302,14 +325,16 @@
         </w:numPr>
         <w:rPr>
           <w:rFonts w:ascii="Arial" w:eastAsia="Times New Roman" w:hAnsi="Arial" w:cs="Arial"/>
-          <w:color w:val="000000"/>
-          <w:kern w:val="0"/>
-          <w14:ligatures w14:val="none"/>
-        </w:rPr>
-      </w:pPr>
-      <w:r>
-        <w:rPr>
-          <w:rFonts w:ascii="Arial" w:eastAsia="Times New Roman" w:hAnsi="Arial" w:cs="Arial"/>
+          <w:strike/>
+          <w:color w:val="000000"/>
+          <w:kern w:val="0"/>
+          <w14:ligatures w14:val="none"/>
+        </w:rPr>
+      </w:pPr>
+      <w:r>
+        <w:rPr>
+          <w:rFonts w:ascii="Arial" w:eastAsia="Times New Roman" w:hAnsi="Arial" w:cs="Arial"/>
+          <w:strike/>
           <w:color w:val="000000"/>
           <w:kern w:val="0"/>
           <w14:ligatures w14:val="none"/>
@@ -320,6 +345,7 @@
       <w:r>
         <w:rPr>
           <w:rFonts w:ascii="Arial" w:eastAsia="Times New Roman" w:hAnsi="Arial" w:cs="Arial"/>
+          <w:strike/>
           <w:color w:val="000000"/>
           <w:kern w:val="0"/>
           <w14:ligatures w14:val="none"/>
@@ -330,6 +356,7 @@
       <w:r>
         <w:rPr>
           <w:rFonts w:ascii="Arial" w:eastAsia="Times New Roman" w:hAnsi="Arial" w:cs="Arial"/>
+          <w:strike/>
           <w:color w:val="000000"/>
           <w:kern w:val="0"/>
           <w14:ligatures w14:val="none"/>
@@ -340,6 +367,7 @@
       <w:r>
         <w:rPr>
           <w:rFonts w:ascii="Arial" w:eastAsia="Times New Roman" w:hAnsi="Arial" w:cs="Arial"/>
+          <w:strike/>
           <w:color w:val="000000"/>
           <w:kern w:val="0"/>
           <w14:ligatures w14:val="none"/>
@@ -350,6 +378,7 @@
       <w:r>
         <w:rPr>
           <w:rFonts w:ascii="Arial" w:eastAsia="Times New Roman" w:hAnsi="Arial" w:cs="Arial"/>
+          <w:strike/>
           <w:color w:val="000000"/>
           <w:kern w:val="0"/>
           <w14:ligatures w14:val="none"/>
@@ -365,14 +394,16 @@
         </w:numPr>
         <w:rPr>
           <w:rFonts w:ascii="Arial" w:eastAsia="Times New Roman" w:hAnsi="Arial" w:cs="Arial"/>
-          <w:color w:val="000000"/>
-          <w:kern w:val="0"/>
-          <w14:ligatures w14:val="none"/>
-        </w:rPr>
-      </w:pPr>
-      <w:r>
-        <w:rPr>
-          <w:rFonts w:ascii="Arial" w:eastAsia="Times New Roman" w:hAnsi="Arial" w:cs="Arial"/>
+          <w:strike/>
+          <w:color w:val="000000"/>
+          <w:kern w:val="0"/>
+          <w14:ligatures w14:val="none"/>
+        </w:rPr>
+      </w:pPr>
+      <w:r>
+        <w:rPr>
+          <w:rFonts w:ascii="Arial" w:eastAsia="Times New Roman" w:hAnsi="Arial" w:cs="Arial"/>
+          <w:strike/>
           <w:color w:val="000000"/>
           <w:kern w:val="0"/>
           <w14:ligatures w14:val="none"/>
@@ -388,14 +419,16 @@
         </w:numPr>
         <w:rPr>
           <w:rFonts w:ascii="Arial" w:eastAsia="Times New Roman" w:hAnsi="Arial" w:cs="Arial"/>
-          <w:color w:val="000000"/>
-          <w:kern w:val="0"/>
-          <w14:ligatures w14:val="none"/>
-        </w:rPr>
-      </w:pPr>
-      <w:r>
-        <w:rPr>
-          <w:rFonts w:ascii="Arial" w:eastAsia="Times New Roman" w:hAnsi="Arial" w:cs="Arial"/>
+          <w:strike/>
+          <w:color w:val="000000"/>
+          <w:kern w:val="0"/>
+          <w14:ligatures w14:val="none"/>
+        </w:rPr>
+      </w:pPr>
+      <w:r>
+        <w:rPr>
+          <w:rFonts w:ascii="Arial" w:eastAsia="Times New Roman" w:hAnsi="Arial" w:cs="Arial"/>
+          <w:strike/>
           <w:color w:val="000000"/>
           <w:kern w:val="0"/>
           <w14:ligatures w14:val="none"/>
@@ -411,14 +444,16 @@
         </w:numPr>
         <w:rPr>
           <w:rFonts w:ascii="Arial" w:eastAsia="Times New Roman" w:hAnsi="Arial" w:cs="Arial"/>
-          <w:color w:val="000000"/>
-          <w:kern w:val="0"/>
-          <w14:ligatures w14:val="none"/>
-        </w:rPr>
-      </w:pPr>
-      <w:r>
-        <w:rPr>
-          <w:rFonts w:ascii="Arial" w:eastAsia="Times New Roman" w:hAnsi="Arial" w:cs="Arial"/>
+          <w:strike/>
+          <w:color w:val="000000"/>
+          <w:kern w:val="0"/>
+          <w14:ligatures w14:val="none"/>
+        </w:rPr>
+      </w:pPr>
+      <w:r>
+        <w:rPr>
+          <w:rFonts w:ascii="Arial" w:eastAsia="Times New Roman" w:hAnsi="Arial" w:cs="Arial"/>
+          <w:strike/>
           <w:color w:val="000000"/>
           <w:kern w:val="0"/>
           <w14:ligatures w14:val="none"/>
@@ -429,6 +464,7 @@
       <w:r>
         <w:rPr>
           <w:rFonts w:ascii="Arial" w:eastAsia="Times New Roman" w:hAnsi="Arial" w:cs="Arial"/>
+          <w:strike/>
           <w:color w:val="000000"/>
           <w:kern w:val="0"/>
           <w14:ligatures w14:val="none"/>
@@ -439,6 +475,7 @@
       <w:r>
         <w:rPr>
           <w:rFonts w:ascii="Arial" w:eastAsia="Times New Roman" w:hAnsi="Arial" w:cs="Arial"/>
+          <w:strike/>
           <w:color w:val="000000"/>
           <w:kern w:val="0"/>
           <w14:ligatures w14:val="none"/>
@@ -454,6 +491,7 @@
         </w:numPr>
         <w:rPr>
           <w:rFonts w:ascii="Arial" w:eastAsia="Times New Roman" w:hAnsi="Arial" w:cs="Arial"/>
+          <w:strike/>
           <w:color w:val="000000"/>
           <w:kern w:val="0"/>
           <w14:ligatures w14:val="none"/>
@@ -464,6 +502,7 @@
           <w:rFonts w:ascii="Arial" w:eastAsia="Times New Roman" w:hAnsi="Arial" w:cs="Arial"/>
           <w:b/>
           <w:bCs/>
+          <w:strike/>
           <w:color w:val="000000"/>
           <w:kern w:val="0"/>
           <w:bdr w:val="none" w:sz="0" w:space="0" w:color="auto" w:frame="1"/>
@@ -480,14 +519,16 @@
         </w:numPr>
         <w:rPr>
           <w:rFonts w:ascii="Arial" w:eastAsia="Times New Roman" w:hAnsi="Arial" w:cs="Arial"/>
-          <w:color w:val="000000"/>
-          <w:kern w:val="0"/>
-          <w14:ligatures w14:val="none"/>
-        </w:rPr>
-      </w:pPr>
-      <w:r>
-        <w:rPr>
-          <w:rFonts w:ascii="Arial" w:eastAsia="Times New Roman" w:hAnsi="Arial" w:cs="Arial"/>
+          <w:strike/>
+          <w:color w:val="000000"/>
+          <w:kern w:val="0"/>
+          <w14:ligatures w14:val="none"/>
+        </w:rPr>
+      </w:pPr>
+      <w:r>
+        <w:rPr>
+          <w:rFonts w:ascii="Arial" w:eastAsia="Times New Roman" w:hAnsi="Arial" w:cs="Arial"/>
+          <w:strike/>
           <w:color w:val="000000"/>
           <w:kern w:val="0"/>
           <w14:ligatures w14:val="none"/>
@@ -503,14 +544,16 @@
         </w:numPr>
         <w:rPr>
           <w:rFonts w:ascii="Arial" w:eastAsia="Times New Roman" w:hAnsi="Arial" w:cs="Arial"/>
-          <w:color w:val="000000"/>
-          <w:kern w:val="0"/>
-          <w14:ligatures w14:val="none"/>
-        </w:rPr>
-      </w:pPr>
-      <w:r>
-        <w:rPr>
-          <w:rFonts w:ascii="Arial" w:eastAsia="Times New Roman" w:hAnsi="Arial" w:cs="Arial"/>
+          <w:strike/>
+          <w:color w:val="000000"/>
+          <w:kern w:val="0"/>
+          <w14:ligatures w14:val="none"/>
+        </w:rPr>
+      </w:pPr>
+      <w:r>
+        <w:rPr>
+          <w:rFonts w:ascii="Arial" w:eastAsia="Times New Roman" w:hAnsi="Arial" w:cs="Arial"/>
+          <w:strike/>
           <w:color w:val="000000"/>
           <w:kern w:val="0"/>
           <w14:ligatures w14:val="none"/>
@@ -523,6 +566,7 @@
           <w:rFonts w:ascii="Arial" w:eastAsia="Times New Roman" w:hAnsi="Arial" w:cs="Arial"/>
           <w:b/>
           <w:bCs/>
+          <w:strike/>
           <w:color w:val="000000"/>
           <w:kern w:val="0"/>
           <w:bdr w:val="none" w:sz="0" w:space="0" w:color="auto" w:frame="1"/>
@@ -540,14 +584,16 @@
         </w:numPr>
         <w:rPr>
           <w:rFonts w:ascii="Arial" w:eastAsia="Times New Roman" w:hAnsi="Arial" w:cs="Arial"/>
-          <w:color w:val="000000"/>
-          <w:kern w:val="0"/>
-          <w14:ligatures w14:val="none"/>
-        </w:rPr>
-      </w:pPr>
-      <w:r>
-        <w:rPr>
-          <w:rFonts w:ascii="Arial" w:eastAsia="Times New Roman" w:hAnsi="Arial" w:cs="Arial"/>
+          <w:strike/>
+          <w:color w:val="000000"/>
+          <w:kern w:val="0"/>
+          <w14:ligatures w14:val="none"/>
+        </w:rPr>
+      </w:pPr>
+      <w:r>
+        <w:rPr>
+          <w:rFonts w:ascii="Arial" w:eastAsia="Times New Roman" w:hAnsi="Arial" w:cs="Arial"/>
+          <w:strike/>
           <w:color w:val="000000"/>
           <w:kern w:val="0"/>
           <w14:ligatures w14:val="none"/>
@@ -559,6 +605,7 @@
           <w:rFonts w:ascii="Arial" w:eastAsia="Times New Roman" w:hAnsi="Arial" w:cs="Arial"/>
           <w:b/>
           <w:bCs/>
+          <w:strike/>
           <w:color w:val="000000"/>
           <w:kern w:val="0"/>
           <w:bdr w:val="none" w:sz="0" w:space="0" w:color="auto" w:frame="1"/>
@@ -571,6 +618,7 @@
       <w:pPr>
         <w:rPr>
           <w:rFonts w:ascii="Arial" w:eastAsia="Times New Roman" w:hAnsi="Arial" w:cs="Arial"/>
+          <w:strike/>
           <w:kern w:val="0"/>
           <w14:ligatures w14:val="none"/>
         </w:rPr>
@@ -580,6 +628,7 @@
           <w:rFonts w:ascii="Arial" w:eastAsia="Times New Roman" w:hAnsi="Arial" w:cs="Arial"/>
           <w:b/>
           <w:bCs/>
+          <w:strike/>
           <w:kern w:val="0"/>
           <w:bdr w:val="none" w:sz="0" w:space="0" w:color="auto" w:frame="1"/>
           <w14:ligatures w14:val="none"/>
@@ -595,14 +644,16 @@
         </w:numPr>
         <w:rPr>
           <w:rFonts w:ascii="Arial" w:eastAsia="Times New Roman" w:hAnsi="Arial" w:cs="Arial"/>
-          <w:color w:val="000000"/>
-          <w:kern w:val="0"/>
-          <w14:ligatures w14:val="none"/>
-        </w:rPr>
-      </w:pPr>
-      <w:r>
-        <w:rPr>
-          <w:rFonts w:ascii="Arial" w:eastAsia="Times New Roman" w:hAnsi="Arial" w:cs="Arial"/>
+          <w:strike/>
+          <w:color w:val="000000"/>
+          <w:kern w:val="0"/>
+          <w14:ligatures w14:val="none"/>
+        </w:rPr>
+      </w:pPr>
+      <w:r>
+        <w:rPr>
+          <w:rFonts w:ascii="Arial" w:eastAsia="Times New Roman" w:hAnsi="Arial" w:cs="Arial"/>
+          <w:strike/>
           <w:color w:val="000000"/>
           <w:kern w:val="0"/>
           <w14:ligatures w14:val="none"/>
@@ -618,14 +669,16 @@
         </w:numPr>
         <w:rPr>
           <w:rFonts w:ascii="Arial" w:eastAsia="Times New Roman" w:hAnsi="Arial" w:cs="Arial"/>
-          <w:color w:val="000000"/>
-          <w:kern w:val="0"/>
-          <w14:ligatures w14:val="none"/>
-        </w:rPr>
-      </w:pPr>
-      <w:r>
-        <w:rPr>
-          <w:rFonts w:ascii="Arial" w:eastAsia="Times New Roman" w:hAnsi="Arial" w:cs="Arial"/>
+          <w:strike/>
+          <w:color w:val="000000"/>
+          <w:kern w:val="0"/>
+          <w14:ligatures w14:val="none"/>
+        </w:rPr>
+      </w:pPr>
+      <w:r>
+        <w:rPr>
+          <w:rFonts w:ascii="Arial" w:eastAsia="Times New Roman" w:hAnsi="Arial" w:cs="Arial"/>
+          <w:strike/>
           <w:color w:val="000000"/>
           <w:kern w:val="0"/>
           <w14:ligatures w14:val="none"/>
@@ -641,14 +694,16 @@
         </w:numPr>
         <w:rPr>
           <w:rFonts w:ascii="Arial" w:eastAsia="Times New Roman" w:hAnsi="Arial" w:cs="Arial"/>
-          <w:color w:val="000000"/>
-          <w:kern w:val="0"/>
-          <w14:ligatures w14:val="none"/>
-        </w:rPr>
-      </w:pPr>
-      <w:r>
-        <w:rPr>
-          <w:rFonts w:ascii="Arial" w:eastAsia="Times New Roman" w:hAnsi="Arial" w:cs="Arial"/>
+          <w:strike/>
+          <w:color w:val="000000"/>
+          <w:kern w:val="0"/>
+          <w14:ligatures w14:val="none"/>
+        </w:rPr>
+      </w:pPr>
+      <w:r>
+        <w:rPr>
+          <w:rFonts w:ascii="Arial" w:eastAsia="Times New Roman" w:hAnsi="Arial" w:cs="Arial"/>
+          <w:strike/>
           <w:color w:val="000000"/>
           <w:kern w:val="0"/>
           <w14:ligatures w14:val="none"/>
@@ -659,6 +714,7 @@
       <w:r>
         <w:rPr>
           <w:rFonts w:ascii="Arial" w:eastAsia="Times New Roman" w:hAnsi="Arial" w:cs="Arial"/>
+          <w:strike/>
           <w:color w:val="000000"/>
           <w:kern w:val="0"/>
           <w14:ligatures w14:val="none"/>
@@ -669,6 +725,7 @@
       <w:r>
         <w:rPr>
           <w:rFonts w:ascii="Arial" w:eastAsia="Times New Roman" w:hAnsi="Arial" w:cs="Arial"/>
+          <w:strike/>
           <w:color w:val="000000"/>
           <w:kern w:val="0"/>
           <w14:ligatures w14:val="none"/>
@@ -691,6 +748,7 @@
         <w:rPr>
           <w:rFonts w:ascii="Arial" w:eastAsia="Times New Roman" w:hAnsi="Arial" w:cs="Arial"/>
           <w:kern w:val="0"/>
+          <w:highlight w:val="cyan"/>
           <w14:ligatures w14:val="none"/>
         </w:rPr>
       </w:pPr>
@@ -700,6 +758,7 @@
           <w:b/>
           <w:bCs/>
           <w:kern w:val="0"/>
+          <w:highlight w:val="cyan"/>
           <w:bdr w:val="none" w:sz="0" w:space="0" w:color="auto" w:frame="1"/>
           <w14:ligatures w14:val="none"/>
         </w:rPr>
@@ -716,14 +775,16 @@
           <w:rFonts w:ascii="Arial" w:eastAsia="Times New Roman" w:hAnsi="Arial" w:cs="Arial"/>
           <w:color w:val="000000"/>
           <w:kern w:val="0"/>
-          <w14:ligatures w14:val="none"/>
-        </w:rPr>
-      </w:pPr>
-      <w:r>
-        <w:rPr>
-          <w:rFonts w:ascii="Arial" w:eastAsia="Times New Roman" w:hAnsi="Arial" w:cs="Arial"/>
-          <w:color w:val="000000"/>
-          <w:kern w:val="0"/>
+          <w:highlight w:val="cyan"/>
+          <w14:ligatures w14:val="none"/>
+        </w:rPr>
+      </w:pPr>
+      <w:r>
+        <w:rPr>
+          <w:rFonts w:ascii="Arial" w:eastAsia="Times New Roman" w:hAnsi="Arial" w:cs="Arial"/>
+          <w:color w:val="000000"/>
+          <w:kern w:val="0"/>
+          <w:highlight w:val="cyan"/>
           <w14:ligatures w14:val="none"/>
         </w:rPr>
         <w:t xml:space="preserve">Begin the development of your </w:t>
@@ -734,6 +795,7 @@
           <w:rFonts w:ascii="Arial" w:eastAsia="Times New Roman" w:hAnsi="Arial" w:cs="Arial"/>
           <w:color w:val="000000"/>
           <w:kern w:val="0"/>
+          <w:highlight w:val="cyan"/>
           <w14:ligatures w14:val="none"/>
         </w:rPr>
         <w:t>bioSite</w:t>
@@ -744,6 +806,7 @@
           <w:rFonts w:ascii="Arial" w:eastAsia="Times New Roman" w:hAnsi="Arial" w:cs="Arial"/>
           <w:color w:val="000000"/>
           <w:kern w:val="0"/>
+          <w:highlight w:val="cyan"/>
           <w14:ligatures w14:val="none"/>
         </w:rPr>
         <w:t xml:space="preserve"> project</w:t>
@@ -759,14 +822,16 @@
           <w:rFonts w:ascii="Arial" w:eastAsia="Times New Roman" w:hAnsi="Arial" w:cs="Arial"/>
           <w:color w:val="000000"/>
           <w:kern w:val="0"/>
-          <w14:ligatures w14:val="none"/>
-        </w:rPr>
-      </w:pPr>
-      <w:r>
-        <w:rPr>
-          <w:rFonts w:ascii="Arial" w:eastAsia="Times New Roman" w:hAnsi="Arial" w:cs="Arial"/>
-          <w:color w:val="000000"/>
-          <w:kern w:val="0"/>
+          <w:highlight w:val="cyan"/>
+          <w14:ligatures w14:val="none"/>
+        </w:rPr>
+      </w:pPr>
+      <w:r>
+        <w:rPr>
+          <w:rFonts w:ascii="Arial" w:eastAsia="Times New Roman" w:hAnsi="Arial" w:cs="Arial"/>
+          <w:color w:val="000000"/>
+          <w:kern w:val="0"/>
+          <w:highlight w:val="cyan"/>
           <w14:ligatures w14:val="none"/>
         </w:rPr>
         <w:t>At minimum this week’s deliverable must include </w:t>
@@ -782,14 +847,16 @@
           <w:rFonts w:ascii="Arial" w:eastAsia="Times New Roman" w:hAnsi="Arial" w:cs="Arial"/>
           <w:color w:val="000000"/>
           <w:kern w:val="0"/>
-          <w14:ligatures w14:val="none"/>
-        </w:rPr>
-      </w:pPr>
-      <w:r>
-        <w:rPr>
-          <w:rFonts w:ascii="Arial" w:eastAsia="Times New Roman" w:hAnsi="Arial" w:cs="Arial"/>
-          <w:color w:val="000000"/>
-          <w:kern w:val="0"/>
+          <w:highlight w:val="cyan"/>
+          <w14:ligatures w14:val="none"/>
+        </w:rPr>
+      </w:pPr>
+      <w:r>
+        <w:rPr>
+          <w:rFonts w:ascii="Arial" w:eastAsia="Times New Roman" w:hAnsi="Arial" w:cs="Arial"/>
+          <w:color w:val="000000"/>
+          <w:kern w:val="0"/>
+          <w:highlight w:val="cyan"/>
           <w14:ligatures w14:val="none"/>
         </w:rPr>
         <w:t>3 validated HTML pages (index.html (also known as "landing page"), about page, and hobbies page)</w:t>
@@ -805,14 +872,16 @@
           <w:rFonts w:ascii="Arial" w:eastAsia="Times New Roman" w:hAnsi="Arial" w:cs="Arial"/>
           <w:color w:val="000000"/>
           <w:kern w:val="0"/>
-          <w14:ligatures w14:val="none"/>
-        </w:rPr>
-      </w:pPr>
-      <w:r>
-        <w:rPr>
-          <w:rFonts w:ascii="Arial" w:eastAsia="Times New Roman" w:hAnsi="Arial" w:cs="Arial"/>
-          <w:color w:val="000000"/>
-          <w:kern w:val="0"/>
+          <w:highlight w:val="cyan"/>
+          <w14:ligatures w14:val="none"/>
+        </w:rPr>
+      </w:pPr>
+      <w:r>
+        <w:rPr>
+          <w:rFonts w:ascii="Arial" w:eastAsia="Times New Roman" w:hAnsi="Arial" w:cs="Arial"/>
+          <w:color w:val="000000"/>
+          <w:kern w:val="0"/>
+          <w:highlight w:val="cyan"/>
           <w14:ligatures w14:val="none"/>
         </w:rPr>
         <w:t xml:space="preserve">Each page should have their basic layout created (h1, h2, h3 tags, </w:t>
@@ -823,6 +892,7 @@
           <w:rFonts w:ascii="Arial" w:eastAsia="Times New Roman" w:hAnsi="Arial" w:cs="Arial"/>
           <w:color w:val="000000"/>
           <w:kern w:val="0"/>
+          <w:highlight w:val="cyan"/>
           <w14:ligatures w14:val="none"/>
         </w:rPr>
         <w:t>divs</w:t>
@@ -833,6 +903,7 @@
           <w:rFonts w:ascii="Arial" w:eastAsia="Times New Roman" w:hAnsi="Arial" w:cs="Arial"/>
           <w:color w:val="000000"/>
           <w:kern w:val="0"/>
+          <w:highlight w:val="cyan"/>
           <w14:ligatures w14:val="none"/>
         </w:rPr>
         <w:t>, etc.,) </w:t>
@@ -848,14 +919,16 @@
           <w:rFonts w:ascii="Arial" w:eastAsia="Times New Roman" w:hAnsi="Arial" w:cs="Arial"/>
           <w:color w:val="000000"/>
           <w:kern w:val="0"/>
-          <w14:ligatures w14:val="none"/>
-        </w:rPr>
-      </w:pPr>
-      <w:r>
-        <w:rPr>
-          <w:rFonts w:ascii="Arial" w:eastAsia="Times New Roman" w:hAnsi="Arial" w:cs="Arial"/>
-          <w:color w:val="000000"/>
-          <w:kern w:val="0"/>
+          <w:highlight w:val="cyan"/>
+          <w14:ligatures w14:val="none"/>
+        </w:rPr>
+      </w:pPr>
+      <w:r>
+        <w:rPr>
+          <w:rFonts w:ascii="Arial" w:eastAsia="Times New Roman" w:hAnsi="Arial" w:cs="Arial"/>
+          <w:color w:val="000000"/>
+          <w:kern w:val="0"/>
+          <w:highlight w:val="cyan"/>
           <w14:ligatures w14:val="none"/>
         </w:rPr>
         <w:t>1 CSS file linked in all three HTML pages</w:t>
@@ -867,6 +940,7 @@
           <w:rFonts w:ascii="Arial" w:eastAsia="Times New Roman" w:hAnsi="Arial" w:cs="Arial"/>
           <w:color w:val="000000"/>
           <w:kern w:val="0"/>
+          <w:highlight w:val="cyan"/>
           <w14:ligatures w14:val="none"/>
         </w:rPr>
       </w:pPr>
@@ -877,6 +951,7 @@
           <w:bCs/>
           <w:color w:val="000000"/>
           <w:kern w:val="0"/>
+          <w:highlight w:val="cyan"/>
           <w:bdr w:val="none" w:sz="0" w:space="0" w:color="auto" w:frame="1"/>
           <w14:ligatures w14:val="none"/>
         </w:rPr>
@@ -899,6 +974,7 @@
           <w:bCs/>
           <w:color w:val="000000"/>
           <w:kern w:val="0"/>
+          <w:highlight w:val="cyan"/>
           <w:bdr w:val="none" w:sz="0" w:space="0" w:color="auto" w:frame="1"/>
           <w14:ligatures w14:val="none"/>
         </w:rPr>
@@ -910,9 +986,19 @@
           <w:rFonts w:ascii="Arial" w:eastAsia="Times New Roman" w:hAnsi="Arial" w:cs="Arial"/>
           <w:color w:val="000000"/>
           <w:kern w:val="0"/>
-          <w14:ligatures w14:val="none"/>
-        </w:rPr>
-        <w:t> The HTML and CSS pages must be valid HTML/CSS using W3C’s validator and the three HTML pages must have a basic layout defined. Empty HTML pages will not be awarded points. </w:t>
+          <w:highlight w:val="cyan"/>
+          <w14:ligatures w14:val="none"/>
+        </w:rPr>
+        <w:t> The HTML and CSS pages must be valid HTML/CSS using W3C’s validator and the three HTML pages must have a basic layout defined. Empty HTML pages will not be awarded points.</w:t>
+      </w:r>
+      <w:r>
+        <w:rPr>
+          <w:rFonts w:ascii="Arial" w:eastAsia="Times New Roman" w:hAnsi="Arial" w:cs="Arial"/>
+          <w:color w:val="000000"/>
+          <w:kern w:val="0"/>
+          <w14:ligatures w14:val="none"/>
+        </w:rPr>
+        <w:t> </w:t>
       </w:r>
     </w:p>
     <w:p>

--- a/module-6/Module 6.3 Assignment CSD340-A339.docx
+++ b/module-6/Module 6.3 Assignment CSD340-A339.docx
@@ -737,6 +737,127 @@
       <w:pPr>
         <w:rPr>
           <w:rFonts w:ascii="Arial" w:eastAsia="Times New Roman" w:hAnsi="Arial" w:cs="Arial"/>
+          <w:strike/>
+          <w:color w:val="000000"/>
+          <w:kern w:val="0"/>
+          <w14:ligatures w14:val="none"/>
+        </w:rPr>
+      </w:pPr>
+    </w:p>
+    <w:p>
+      <w:pPr>
+        <w:rPr>
+          <w:rFonts w:ascii="Arial" w:eastAsia="Times New Roman" w:hAnsi="Arial" w:cs="Arial"/>
+          <w:strike/>
+          <w:color w:val="000000"/>
+          <w:kern w:val="0"/>
+          <w14:ligatures w14:val="none"/>
+        </w:rPr>
+      </w:pPr>
+    </w:p>
+    <w:p>
+      <w:pPr>
+        <w:rPr>
+          <w:rFonts w:ascii="Arial" w:eastAsia="Times New Roman" w:hAnsi="Arial" w:cs="Arial"/>
+          <w:strike/>
+          <w:color w:val="000000"/>
+          <w:kern w:val="0"/>
+          <w14:ligatures w14:val="none"/>
+        </w:rPr>
+      </w:pPr>
+    </w:p>
+    <w:p>
+      <w:pPr>
+        <w:rPr>
+          <w:rFonts w:ascii="Arial" w:eastAsia="Times New Roman" w:hAnsi="Arial" w:cs="Arial"/>
+          <w:strike/>
+          <w:color w:val="000000"/>
+          <w:kern w:val="0"/>
+          <w14:ligatures w14:val="none"/>
+        </w:rPr>
+      </w:pPr>
+    </w:p>
+    <w:p>
+      <w:pPr>
+        <w:rPr>
+          <w:rFonts w:ascii="Arial" w:eastAsia="Times New Roman" w:hAnsi="Arial" w:cs="Arial"/>
+          <w:strike/>
+          <w:color w:val="000000"/>
+          <w:kern w:val="0"/>
+          <w14:ligatures w14:val="none"/>
+        </w:rPr>
+      </w:pPr>
+    </w:p>
+    <w:p>
+      <w:pPr>
+        <w:rPr>
+          <w:rFonts w:ascii="Arial" w:eastAsia="Times New Roman" w:hAnsi="Arial" w:cs="Arial"/>
+          <w:strike/>
+          <w:color w:val="000000"/>
+          <w:kern w:val="0"/>
+          <w14:ligatures w14:val="none"/>
+        </w:rPr>
+      </w:pPr>
+    </w:p>
+    <w:p>
+      <w:pPr>
+        <w:rPr>
+          <w:rFonts w:ascii="Arial" w:eastAsia="Times New Roman" w:hAnsi="Arial" w:cs="Arial"/>
+          <w:strike/>
+          <w:color w:val="000000"/>
+          <w:kern w:val="0"/>
+          <w14:ligatures w14:val="none"/>
+        </w:rPr>
+      </w:pPr>
+    </w:p>
+    <w:p>
+      <w:pPr>
+        <w:rPr>
+          <w:rFonts w:ascii="Arial" w:eastAsia="Times New Roman" w:hAnsi="Arial" w:cs="Arial"/>
+          <w:strike/>
+          <w:color w:val="000000"/>
+          <w:kern w:val="0"/>
+          <w14:ligatures w14:val="none"/>
+        </w:rPr>
+      </w:pPr>
+    </w:p>
+    <w:p>
+      <w:pPr>
+        <w:rPr>
+          <w:rFonts w:ascii="Arial" w:eastAsia="Times New Roman" w:hAnsi="Arial" w:cs="Arial"/>
+          <w:strike/>
+          <w:color w:val="000000"/>
+          <w:kern w:val="0"/>
+          <w14:ligatures w14:val="none"/>
+        </w:rPr>
+      </w:pPr>
+    </w:p>
+    <w:p>
+      <w:pPr>
+        <w:rPr>
+          <w:rFonts w:ascii="Arial" w:eastAsia="Times New Roman" w:hAnsi="Arial" w:cs="Arial"/>
+          <w:strike/>
+          <w:color w:val="000000"/>
+          <w:kern w:val="0"/>
+          <w14:ligatures w14:val="none"/>
+        </w:rPr>
+      </w:pPr>
+    </w:p>
+    <w:p>
+      <w:pPr>
+        <w:rPr>
+          <w:rFonts w:ascii="Arial" w:eastAsia="Times New Roman" w:hAnsi="Arial" w:cs="Arial"/>
+          <w:strike/>
+          <w:color w:val="000000"/>
+          <w:kern w:val="0"/>
+          <w14:ligatures w14:val="none"/>
+        </w:rPr>
+      </w:pPr>
+    </w:p>
+    <w:p>
+      <w:pPr>
+        <w:rPr>
+          <w:rFonts w:ascii="Arial" w:eastAsia="Times New Roman" w:hAnsi="Arial" w:cs="Arial"/>
           <w:color w:val="000000"/>
           <w:kern w:val="0"/>
           <w14:ligatures w14:val="none"/>
@@ -762,6 +883,7 @@
           <w:bdr w:val="none" w:sz="0" w:space="0" w:color="auto" w:frame="1"/>
           <w14:ligatures w14:val="none"/>
         </w:rPr>
+        <w:lastRenderedPageBreak/>
         <w:t>3. Project Development</w:t>
       </w:r>
     </w:p>
@@ -978,7 +1100,6 @@
           <w:bdr w:val="none" w:sz="0" w:space="0" w:color="auto" w:frame="1"/>
           <w14:ligatures w14:val="none"/>
         </w:rPr>
-        <w:lastRenderedPageBreak/>
         <w:t>Note:</w:t>
       </w:r>
       <w:r>
